--- a/Materials/Documentation/Анализ прототипов.docx
+++ b/Materials/Documentation/Анализ прототипов.docx
@@ -301,8 +301,8 @@
     <w:tbl>
       <w:tblPr>
         <w:tblStyle w:val="a3"/>
-        <w:tblW w:w="5684" w:type="pct"/>
-        <w:tblInd w:w="-1088" w:type="dxa"/>
+        <w:tblW w:w="4979" w:type="pct"/>
+        <w:tblInd w:w="-5" w:type="dxa"/>
         <w:tblLayout w:type="fixed"/>
         <w:tblCellMar>
           <w:left w:w="115" w:type="dxa"/>
@@ -311,16 +311,16 @@
         <w:tblLook w:val="04A0" w:firstRow="1" w:lastRow="0" w:firstColumn="1" w:lastColumn="0" w:noHBand="0" w:noVBand="1"/>
       </w:tblPr>
       <w:tblGrid>
-        <w:gridCol w:w="544"/>
-        <w:gridCol w:w="2249"/>
-        <w:gridCol w:w="3061"/>
-        <w:gridCol w:w="3239"/>
-        <w:gridCol w:w="1910"/>
+        <w:gridCol w:w="427"/>
+        <w:gridCol w:w="1283"/>
+        <w:gridCol w:w="2544"/>
+        <w:gridCol w:w="3757"/>
+        <w:gridCol w:w="1627"/>
       </w:tblGrid>
       <w:tr>
         <w:tc>
           <w:tcPr>
-            <w:tcW w:w="247" w:type="pct"/>
+            <w:tcW w:w="221" w:type="pct"/>
           </w:tcPr>
           <w:p>
             <w:pPr>
@@ -344,7 +344,7 @@
         </w:tc>
         <w:tc>
           <w:tcPr>
-            <w:tcW w:w="1022" w:type="pct"/>
+            <w:tcW w:w="665" w:type="pct"/>
           </w:tcPr>
           <w:p>
             <w:pPr>
@@ -368,7 +368,7 @@
         </w:tc>
         <w:tc>
           <w:tcPr>
-            <w:tcW w:w="1391" w:type="pct"/>
+            <w:tcW w:w="1320" w:type="pct"/>
           </w:tcPr>
           <w:p>
             <w:pPr>
@@ -410,7 +410,7 @@
         </w:tc>
         <w:tc>
           <w:tcPr>
-            <w:tcW w:w="1472" w:type="pct"/>
+            <w:tcW w:w="1949" w:type="pct"/>
           </w:tcPr>
           <w:p>
             <w:pPr>
@@ -434,7 +434,7 @@
         </w:tc>
         <w:tc>
           <w:tcPr>
-            <w:tcW w:w="868" w:type="pct"/>
+            <w:tcW w:w="844" w:type="pct"/>
           </w:tcPr>
           <w:p>
             <w:pPr>
@@ -479,7 +479,7 @@
       <w:tr>
         <w:tc>
           <w:tcPr>
-            <w:tcW w:w="247" w:type="pct"/>
+            <w:tcW w:w="221" w:type="pct"/>
           </w:tcPr>
           <w:p>
             <w:pPr>
@@ -503,7 +503,7 @@
         </w:tc>
         <w:tc>
           <w:tcPr>
-            <w:tcW w:w="1022" w:type="pct"/>
+            <w:tcW w:w="665" w:type="pct"/>
           </w:tcPr>
           <w:p>
             <w:pPr>
@@ -525,7 +525,7 @@
         </w:tc>
         <w:tc>
           <w:tcPr>
-            <w:tcW w:w="1391" w:type="pct"/>
+            <w:tcW w:w="1320" w:type="pct"/>
           </w:tcPr>
           <w:p>
             <w:pPr>
@@ -550,7 +550,7 @@
         </w:tc>
         <w:tc>
           <w:tcPr>
-            <w:tcW w:w="1472" w:type="pct"/>
+            <w:tcW w:w="1949" w:type="pct"/>
           </w:tcPr>
           <w:p>
             <w:pPr>
@@ -574,7 +574,7 @@
         </w:tc>
         <w:tc>
           <w:tcPr>
-            <w:tcW w:w="868" w:type="pct"/>
+            <w:tcW w:w="844" w:type="pct"/>
           </w:tcPr>
           <w:p>
             <w:pPr>
@@ -600,7 +600,7 @@
       <w:tr>
         <w:tc>
           <w:tcPr>
-            <w:tcW w:w="247" w:type="pct"/>
+            <w:tcW w:w="221" w:type="pct"/>
           </w:tcPr>
           <w:p>
             <w:pPr>
@@ -622,7 +622,7 @@
         </w:tc>
         <w:tc>
           <w:tcPr>
-            <w:tcW w:w="1022" w:type="pct"/>
+            <w:tcW w:w="665" w:type="pct"/>
           </w:tcPr>
           <w:p>
             <w:pPr>
@@ -644,7 +644,7 @@
         </w:tc>
         <w:tc>
           <w:tcPr>
-            <w:tcW w:w="1391" w:type="pct"/>
+            <w:tcW w:w="1320" w:type="pct"/>
           </w:tcPr>
           <w:p>
             <w:pPr>
@@ -676,49 +676,31 @@
         </w:tc>
         <w:tc>
           <w:tcPr>
-            <w:tcW w:w="1472" w:type="pct"/>
-          </w:tcPr>
-          <w:p>
-            <w:pPr>
-              <w:rPr>
-                <w:rFonts w:ascii="Century" w:hAnsi="Century" w:cstheme="minorHAnsi"/>
-                <w:sz w:val="28"/>
-                <w:szCs w:val="28"/>
-                <w:lang w:val="ru-RU"/>
-              </w:rPr>
-            </w:pPr>
-            <w:r>
-              <w:rPr>
-                <w:rFonts w:ascii="Century" w:hAnsi="Century" w:cstheme="minorHAnsi"/>
-                <w:sz w:val="28"/>
-                <w:szCs w:val="28"/>
-                <w:lang w:val="ru-RU"/>
-              </w:rPr>
-              <w:t>Построение широкого спектра</w:t>
-            </w:r>
-            <w:r>
-              <w:rPr>
-                <w:rFonts w:ascii="Century" w:hAnsi="Century" w:cstheme="minorHAnsi"/>
-                <w:sz w:val="28"/>
-                <w:szCs w:val="28"/>
-                <w:lang w:val="ru-RU"/>
-              </w:rPr>
-              <w:t xml:space="preserve"> различных</w:t>
-            </w:r>
-            <w:r>
-              <w:rPr>
-                <w:rFonts w:ascii="Century" w:hAnsi="Century" w:cstheme="minorHAnsi"/>
-                <w:sz w:val="28"/>
-                <w:szCs w:val="28"/>
-                <w:lang w:val="ru-RU"/>
-              </w:rPr>
-              <w:t xml:space="preserve"> блок-схем, диаграмм</w:t>
-            </w:r>
-          </w:p>
-        </w:tc>
-        <w:tc>
-          <w:tcPr>
-            <w:tcW w:w="868" w:type="pct"/>
+            <w:tcW w:w="1949" w:type="pct"/>
+          </w:tcPr>
+          <w:p>
+            <w:pPr>
+              <w:rPr>
+                <w:rFonts w:ascii="Century" w:hAnsi="Century" w:cstheme="minorHAnsi"/>
+                <w:sz w:val="28"/>
+                <w:szCs w:val="28"/>
+                <w:lang w:val="ru-RU"/>
+              </w:rPr>
+            </w:pPr>
+            <w:r>
+              <w:rPr>
+                <w:rFonts w:ascii="Century" w:hAnsi="Century" w:cstheme="minorHAnsi"/>
+                <w:sz w:val="28"/>
+                <w:szCs w:val="28"/>
+                <w:lang w:val="ru-RU"/>
+              </w:rPr>
+              <w:t>Построение широкого спектра различных блок-схем, диаграмм</w:t>
+            </w:r>
+          </w:p>
+        </w:tc>
+        <w:tc>
+          <w:tcPr>
+            <w:tcW w:w="844" w:type="pct"/>
           </w:tcPr>
           <w:p>
             <w:pPr>
@@ -753,7 +735,15 @@
                 <w:sz w:val="28"/>
                 <w:szCs w:val="28"/>
               </w:rPr>
-              <w:t>draw</w:t>
+              <w:t>D</w:t>
+            </w:r>
+            <w:r>
+              <w:rPr>
+                <w:rFonts w:ascii="Century" w:hAnsi="Century" w:cstheme="minorHAnsi"/>
+                <w:sz w:val="28"/>
+                <w:szCs w:val="28"/>
+              </w:rPr>
+              <w:t>raw</w:t>
             </w:r>
             <w:r>
               <w:rPr>
@@ -799,31 +789,27 @@
     </w:p>
     <w:p>
       <w:pPr>
-        <w:jc w:val="center"/>
-        <w:rPr>
-          <w:rFonts w:ascii="Century" w:hAnsi="Century"/>
-          <w:b/>
-          <w:sz w:val="32"/>
+        <w:rPr>
+          <w:rFonts w:ascii="Times New Roman" w:hAnsi="Times New Roman" w:cs="Times New Roman"/>
+          <w:sz w:val="28"/>
           <w:szCs w:val="32"/>
           <w:lang w:val="ru-RU"/>
         </w:rPr>
       </w:pPr>
       <w:r>
         <w:rPr>
-          <w:rFonts w:ascii="Century" w:hAnsi="Century"/>
-          <w:b/>
-          <w:sz w:val="32"/>
+          <w:rFonts w:ascii="Times New Roman" w:hAnsi="Times New Roman" w:cs="Times New Roman"/>
+          <w:sz w:val="28"/>
           <w:szCs w:val="32"/>
           <w:lang w:val="ru-RU"/>
         </w:rPr>
-        <w:t>Сравнительная таблица</w:t>
+        <w:t xml:space="preserve">Таблица 1.1 </w:t>
       </w:r>
     </w:p>
     <w:tbl>
       <w:tblPr>
         <w:tblStyle w:val="a3"/>
-        <w:tblW w:w="11607" w:type="dxa"/>
-        <w:tblInd w:w="-1262" w:type="dxa"/>
+        <w:tblW w:w="5000" w:type="pct"/>
         <w:tblLayout w:type="fixed"/>
         <w:tblCellMar>
           <w:left w:w="115" w:type="dxa"/>
@@ -832,10 +818,10 @@
         <w:tblLook w:val="04A0" w:firstRow="1" w:lastRow="0" w:firstColumn="1" w:lastColumn="0" w:noHBand="0" w:noVBand="1"/>
       </w:tblPr>
       <w:tblGrid>
-        <w:gridCol w:w="627"/>
-        <w:gridCol w:w="2160"/>
-        <w:gridCol w:w="3960"/>
-        <w:gridCol w:w="4860"/>
+        <w:gridCol w:w="552"/>
+        <w:gridCol w:w="2280"/>
+        <w:gridCol w:w="3401"/>
+        <w:gridCol w:w="3446"/>
       </w:tblGrid>
       <w:tr>
         <w:trPr>
@@ -843,7 +829,7 @@
         </w:trPr>
         <w:tc>
           <w:tcPr>
-            <w:tcW w:w="627" w:type="dxa"/>
+            <w:tcW w:w="285" w:type="pct"/>
           </w:tcPr>
           <w:p>
             <w:pPr>
@@ -868,7 +854,7 @@
         </w:tc>
         <w:tc>
           <w:tcPr>
-            <w:tcW w:w="2160" w:type="dxa"/>
+            <w:tcW w:w="1178" w:type="pct"/>
           </w:tcPr>
           <w:p>
             <w:pPr>
@@ -893,7 +879,7 @@
         </w:tc>
         <w:tc>
           <w:tcPr>
-            <w:tcW w:w="3960" w:type="dxa"/>
+            <w:tcW w:w="1757" w:type="pct"/>
           </w:tcPr>
           <w:p>
             <w:pPr>
@@ -916,7 +902,7 @@
         </w:tc>
         <w:tc>
           <w:tcPr>
-            <w:tcW w:w="4860" w:type="dxa"/>
+            <w:tcW w:w="1781" w:type="pct"/>
           </w:tcPr>
           <w:p>
             <w:pPr>
@@ -944,7 +930,7 @@
         </w:trPr>
         <w:tc>
           <w:tcPr>
-            <w:tcW w:w="627" w:type="dxa"/>
+            <w:tcW w:w="285" w:type="pct"/>
           </w:tcPr>
           <w:p>
             <w:pPr>
@@ -966,7 +952,7 @@
         </w:tc>
         <w:tc>
           <w:tcPr>
-            <w:tcW w:w="2160" w:type="dxa"/>
+            <w:tcW w:w="1178" w:type="pct"/>
           </w:tcPr>
           <w:p>
             <w:pPr>
@@ -990,7 +976,7 @@
         </w:tc>
         <w:tc>
           <w:tcPr>
-            <w:tcW w:w="3960" w:type="dxa"/>
+            <w:tcW w:w="1757" w:type="pct"/>
           </w:tcPr>
           <w:p>
             <w:pPr>
@@ -1023,7 +1009,7 @@
         </w:tc>
         <w:tc>
           <w:tcPr>
-            <w:tcW w:w="4860" w:type="dxa"/>
+            <w:tcW w:w="1781" w:type="pct"/>
           </w:tcPr>
           <w:p>
             <w:pPr>
@@ -1172,7 +1158,7 @@
         </w:trPr>
         <w:tc>
           <w:tcPr>
-            <w:tcW w:w="627" w:type="dxa"/>
+            <w:tcW w:w="285" w:type="pct"/>
           </w:tcPr>
           <w:p>
             <w:pPr>
@@ -1194,48 +1180,31 @@
         </w:tc>
         <w:tc>
           <w:tcPr>
-            <w:tcW w:w="2160" w:type="dxa"/>
-          </w:tcPr>
-          <w:p>
-            <w:pPr>
-              <w:rPr>
-                <w:rFonts w:ascii="Century" w:hAnsi="Century"/>
-                <w:sz w:val="28"/>
-                <w:szCs w:val="28"/>
-                <w:lang w:val="ru-RU"/>
-              </w:rPr>
-            </w:pPr>
-            <w:r>
-              <w:rPr>
-                <w:rFonts w:ascii="Century" w:hAnsi="Century"/>
-                <w:sz w:val="28"/>
-                <w:szCs w:val="28"/>
-                <w:lang w:val="ru-RU"/>
-              </w:rPr>
-              <w:t>Одно</w:t>
-            </w:r>
-            <w:r>
-              <w:rPr>
-                <w:rFonts w:ascii="Century" w:hAnsi="Century"/>
-                <w:sz w:val="28"/>
-                <w:szCs w:val="28"/>
-              </w:rPr>
-              <w:t>/</w:t>
-            </w:r>
-            <w:r>
-              <w:rPr>
-                <w:rFonts w:ascii="Century" w:hAnsi="Century"/>
-                <w:sz w:val="28"/>
-                <w:szCs w:val="28"/>
-                <w:lang w:val="ru-RU"/>
-              </w:rPr>
-              <w:t>многопользовательское</w:t>
-            </w:r>
-          </w:p>
-        </w:tc>
-        <w:tc>
-          <w:tcPr>
-            <w:tcW w:w="3960" w:type="dxa"/>
+            <w:tcW w:w="1178" w:type="pct"/>
+          </w:tcPr>
+          <w:p>
+            <w:pPr>
+              <w:rPr>
+                <w:rFonts w:ascii="Century" w:hAnsi="Century"/>
+                <w:sz w:val="28"/>
+                <w:szCs w:val="28"/>
+                <w:lang w:val="ru-RU"/>
+              </w:rPr>
+            </w:pPr>
+            <w:r>
+              <w:rPr>
+                <w:rFonts w:ascii="Century" w:hAnsi="Century"/>
+                <w:sz w:val="28"/>
+                <w:szCs w:val="28"/>
+                <w:lang w:val="ru-RU"/>
+              </w:rPr>
+              <w:t>Количество пользователей</w:t>
+            </w:r>
+          </w:p>
+        </w:tc>
+        <w:tc>
+          <w:tcPr>
+            <w:tcW w:w="1757" w:type="pct"/>
           </w:tcPr>
           <w:p>
             <w:pPr>
@@ -1259,7 +1228,7 @@
         </w:tc>
         <w:tc>
           <w:tcPr>
-            <w:tcW w:w="4860" w:type="dxa"/>
+            <w:tcW w:w="1781" w:type="pct"/>
           </w:tcPr>
           <w:p>
             <w:pPr>
@@ -1288,7 +1257,7 @@
         </w:trPr>
         <w:tc>
           <w:tcPr>
-            <w:tcW w:w="627" w:type="dxa"/>
+            <w:tcW w:w="285" w:type="pct"/>
           </w:tcPr>
           <w:p>
             <w:pPr>
@@ -1310,7 +1279,7 @@
         </w:tc>
         <w:tc>
           <w:tcPr>
-            <w:tcW w:w="2160" w:type="dxa"/>
+            <w:tcW w:w="1178" w:type="pct"/>
           </w:tcPr>
           <w:p>
             <w:pPr>
@@ -1332,7 +1301,7 @@
         </w:tc>
         <w:tc>
           <w:tcPr>
-            <w:tcW w:w="3960" w:type="dxa"/>
+            <w:tcW w:w="1757" w:type="pct"/>
           </w:tcPr>
           <w:p>
             <w:pPr>
@@ -1364,7 +1333,7 @@
         </w:tc>
         <w:tc>
           <w:tcPr>
-            <w:tcW w:w="4860" w:type="dxa"/>
+            <w:tcW w:w="1781" w:type="pct"/>
           </w:tcPr>
           <w:p>
             <w:pPr>
@@ -1551,7 +1520,7 @@
         </w:trPr>
         <w:tc>
           <w:tcPr>
-            <w:tcW w:w="627" w:type="dxa"/>
+            <w:tcW w:w="285" w:type="pct"/>
           </w:tcPr>
           <w:p>
             <w:pPr>
@@ -1573,7 +1542,7 @@
         </w:tc>
         <w:tc>
           <w:tcPr>
-            <w:tcW w:w="2160" w:type="dxa"/>
+            <w:tcW w:w="1178" w:type="pct"/>
           </w:tcPr>
           <w:p>
             <w:pPr>
@@ -1597,7 +1566,7 @@
         </w:tc>
         <w:tc>
           <w:tcPr>
-            <w:tcW w:w="3960" w:type="dxa"/>
+            <w:tcW w:w="1757" w:type="pct"/>
           </w:tcPr>
           <w:p>
             <w:pPr>
@@ -1621,7 +1590,7 @@
         </w:tc>
         <w:tc>
           <w:tcPr>
-            <w:tcW w:w="4860" w:type="dxa"/>
+            <w:tcW w:w="1781" w:type="pct"/>
           </w:tcPr>
           <w:p>
             <w:pPr>
@@ -1651,29 +1620,30 @@
         </w:trPr>
         <w:tc>
           <w:tcPr>
-            <w:tcW w:w="627" w:type="dxa"/>
-          </w:tcPr>
-          <w:p>
-            <w:pPr>
-              <w:rPr>
-                <w:rFonts w:ascii="Century" w:hAnsi="Century"/>
-                <w:sz w:val="28"/>
-                <w:szCs w:val="28"/>
-              </w:rPr>
-            </w:pPr>
-            <w:r>
-              <w:rPr>
-                <w:rFonts w:ascii="Century" w:hAnsi="Century"/>
-                <w:sz w:val="28"/>
-                <w:szCs w:val="28"/>
-              </w:rPr>
+            <w:tcW w:w="285" w:type="pct"/>
+          </w:tcPr>
+          <w:p>
+            <w:pPr>
+              <w:rPr>
+                <w:rFonts w:ascii="Century" w:hAnsi="Century"/>
+                <w:sz w:val="28"/>
+                <w:szCs w:val="28"/>
+              </w:rPr>
+            </w:pPr>
+            <w:r>
+              <w:rPr>
+                <w:rFonts w:ascii="Century" w:hAnsi="Century"/>
+                <w:sz w:val="28"/>
+                <w:szCs w:val="28"/>
+              </w:rPr>
+              <w:lastRenderedPageBreak/>
               <w:t>5</w:t>
             </w:r>
           </w:p>
         </w:tc>
         <w:tc>
           <w:tcPr>
-            <w:tcW w:w="2160" w:type="dxa"/>
+            <w:tcW w:w="1178" w:type="pct"/>
           </w:tcPr>
           <w:p>
             <w:pPr>
@@ -1697,7 +1667,7 @@
         </w:tc>
         <w:tc>
           <w:tcPr>
-            <w:tcW w:w="3960" w:type="dxa"/>
+            <w:tcW w:w="1757" w:type="pct"/>
           </w:tcPr>
           <w:p>
             <w:pPr>
@@ -1732,17 +1702,7 @@
                 <w:szCs w:val="28"/>
                 <w:lang w:val="ru-RU"/>
               </w:rPr>
-              <w:t xml:space="preserve">один из крупнейших технических гигантов, создатели самой </w:t>
-            </w:r>
-            <w:r>
-              <w:rPr>
-                <w:rFonts w:ascii="Century" w:hAnsi="Century"/>
-                <w:sz w:val="28"/>
-                <w:szCs w:val="28"/>
-                <w:lang w:val="ru-RU"/>
-              </w:rPr>
-              <w:lastRenderedPageBreak/>
-              <w:t xml:space="preserve">популярной ОС для персональных компьютеров: </w:t>
+              <w:t xml:space="preserve">один из крупнейших технических гигантов, создатели самой популярной ОС для персональных компьютеров: </w:t>
             </w:r>
             <w:r>
               <w:rPr>
@@ -1869,7 +1829,7 @@
         </w:tc>
         <w:tc>
           <w:tcPr>
-            <w:tcW w:w="4860" w:type="dxa"/>
+            <w:tcW w:w="1781" w:type="pct"/>
           </w:tcPr>
           <w:p>
             <w:pPr>
@@ -1887,7 +1847,6 @@
                 <w:sz w:val="28"/>
                 <w:szCs w:val="28"/>
               </w:rPr>
-              <w:lastRenderedPageBreak/>
               <w:t>JGraph</w:t>
             </w:r>
             <w:proofErr w:type="spellEnd"/>
@@ -1950,17 +1909,7 @@
                 <w:szCs w:val="28"/>
                 <w:lang w:val="ru-RU"/>
               </w:rPr>
-              <w:t xml:space="preserve">компания, основанная в Великобритании в 2000 году. </w:t>
-            </w:r>
-            <w:r>
-              <w:rPr>
-                <w:rFonts w:ascii="Century" w:hAnsi="Century"/>
-                <w:sz w:val="28"/>
-                <w:szCs w:val="28"/>
-                <w:lang w:val="ru-RU"/>
-              </w:rPr>
-              <w:lastRenderedPageBreak/>
-              <w:t>Специализируется на программах и технологиях для построения диаграмм на базе браузеров.</w:t>
+              <w:t>компания, основанная в Великобритании в 2000 году. Специализируется на программах и технологиях для построения диаграмм на базе браузеров.</w:t>
             </w:r>
           </w:p>
         </w:tc>
@@ -1971,30 +1920,29 @@
         </w:trPr>
         <w:tc>
           <w:tcPr>
-            <w:tcW w:w="627" w:type="dxa"/>
-          </w:tcPr>
-          <w:p>
-            <w:pPr>
-              <w:rPr>
-                <w:rFonts w:ascii="Century" w:hAnsi="Century"/>
-                <w:sz w:val="28"/>
-                <w:szCs w:val="28"/>
-              </w:rPr>
-            </w:pPr>
-            <w:r>
-              <w:rPr>
-                <w:rFonts w:ascii="Century" w:hAnsi="Century"/>
-                <w:sz w:val="28"/>
-                <w:szCs w:val="28"/>
-              </w:rPr>
-              <w:lastRenderedPageBreak/>
+            <w:tcW w:w="285" w:type="pct"/>
+          </w:tcPr>
+          <w:p>
+            <w:pPr>
+              <w:rPr>
+                <w:rFonts w:ascii="Century" w:hAnsi="Century"/>
+                <w:sz w:val="28"/>
+                <w:szCs w:val="28"/>
+              </w:rPr>
+            </w:pPr>
+            <w:r>
+              <w:rPr>
+                <w:rFonts w:ascii="Century" w:hAnsi="Century"/>
+                <w:sz w:val="28"/>
+                <w:szCs w:val="28"/>
+              </w:rPr>
               <w:t>6</w:t>
             </w:r>
           </w:p>
         </w:tc>
         <w:tc>
           <w:tcPr>
-            <w:tcW w:w="2160" w:type="dxa"/>
+            <w:tcW w:w="1178" w:type="pct"/>
           </w:tcPr>
           <w:p>
             <w:pPr>
@@ -2018,7 +1966,7 @@
         </w:tc>
         <w:tc>
           <w:tcPr>
-            <w:tcW w:w="3960" w:type="dxa"/>
+            <w:tcW w:w="1757" w:type="pct"/>
           </w:tcPr>
           <w:p>
             <w:pPr>
@@ -2134,7 +2082,7 @@
         </w:tc>
         <w:tc>
           <w:tcPr>
-            <w:tcW w:w="4860" w:type="dxa"/>
+            <w:tcW w:w="1781" w:type="pct"/>
           </w:tcPr>
           <w:p>
             <w:pPr>
@@ -2172,44 +2120,26 @@
                 <w:szCs w:val="28"/>
                 <w:lang w:val="ru-RU"/>
               </w:rPr>
-              <w:t>, бизнес, блок-схемы алгоритмов, сети и т.д.)</w:t>
-            </w:r>
-            <w:r>
-              <w:rPr>
-                <w:rFonts w:ascii="Century" w:hAnsi="Century"/>
-                <w:sz w:val="28"/>
-                <w:szCs w:val="28"/>
-                <w:lang w:val="ru-RU"/>
-              </w:rPr>
-              <w:t xml:space="preserve">. </w:t>
-            </w:r>
-          </w:p>
-          <w:p>
-            <w:pPr>
-              <w:rPr>
-                <w:rFonts w:ascii="Century" w:hAnsi="Century"/>
-                <w:sz w:val="28"/>
-                <w:szCs w:val="28"/>
-                <w:lang w:val="ru-RU"/>
-              </w:rPr>
-            </w:pPr>
-            <w:r>
-              <w:rPr>
-                <w:rFonts w:ascii="Century" w:hAnsi="Century"/>
-                <w:sz w:val="28"/>
-                <w:szCs w:val="28"/>
-                <w:lang w:val="ru-RU"/>
-              </w:rPr>
-              <w:t>Удобный набор инструментов для создания диаграмм.</w:t>
-            </w:r>
-            <w:r>
-              <w:rPr>
-                <w:rFonts w:ascii="Century" w:hAnsi="Century"/>
-                <w:sz w:val="28"/>
-                <w:szCs w:val="28"/>
-                <w:lang w:val="ru-RU"/>
-              </w:rPr>
-              <w:t xml:space="preserve"> </w:t>
+              <w:t xml:space="preserve">, бизнес, блок-схемы алгоритмов, сети и т.д.). </w:t>
+            </w:r>
+          </w:p>
+          <w:p>
+            <w:pPr>
+              <w:rPr>
+                <w:rFonts w:ascii="Century" w:hAnsi="Century"/>
+                <w:sz w:val="28"/>
+                <w:szCs w:val="28"/>
+                <w:lang w:val="ru-RU"/>
+              </w:rPr>
+            </w:pPr>
+            <w:r>
+              <w:rPr>
+                <w:rFonts w:ascii="Century" w:hAnsi="Century"/>
+                <w:sz w:val="28"/>
+                <w:szCs w:val="28"/>
+                <w:lang w:val="ru-RU"/>
+              </w:rPr>
+              <w:t xml:space="preserve">Удобный набор инструментов для создания диаграмм. </w:t>
             </w:r>
           </w:p>
           <w:p>
@@ -2249,7 +2179,7 @@
         </w:trPr>
         <w:tc>
           <w:tcPr>
-            <w:tcW w:w="627" w:type="dxa"/>
+            <w:tcW w:w="285" w:type="pct"/>
           </w:tcPr>
           <w:p>
             <w:pPr>
@@ -2273,7 +2203,7 @@
         </w:tc>
         <w:tc>
           <w:tcPr>
-            <w:tcW w:w="2160" w:type="dxa"/>
+            <w:tcW w:w="1178" w:type="pct"/>
           </w:tcPr>
           <w:p>
             <w:pPr>
@@ -2297,58 +2227,70 @@
         </w:tc>
         <w:tc>
           <w:tcPr>
-            <w:tcW w:w="3960" w:type="dxa"/>
-          </w:tcPr>
-          <w:p>
-            <w:pPr>
-              <w:rPr>
-                <w:rFonts w:ascii="Century" w:hAnsi="Century"/>
-                <w:sz w:val="28"/>
-                <w:szCs w:val="28"/>
-                <w:lang w:val="ru-RU"/>
-              </w:rPr>
-            </w:pPr>
-            <w:r>
-              <w:rPr>
-                <w:rFonts w:ascii="Century" w:hAnsi="Century"/>
-                <w:sz w:val="28"/>
-                <w:szCs w:val="28"/>
-                <w:lang w:val="ru-RU"/>
-              </w:rPr>
-              <w:t xml:space="preserve">Блок-схемы создаются путем перетаскивания элементов из левого меню на рабочую поверхность. При недостатке места можно создать новые листы. </w:t>
-            </w:r>
-          </w:p>
-        </w:tc>
-        <w:tc>
-          <w:tcPr>
-            <w:tcW w:w="4860" w:type="dxa"/>
-          </w:tcPr>
-          <w:p>
-            <w:pPr>
-              <w:rPr>
-                <w:rFonts w:ascii="Century" w:hAnsi="Century"/>
-                <w:sz w:val="28"/>
-                <w:szCs w:val="28"/>
-                <w:lang w:val="ru-RU"/>
-              </w:rPr>
-            </w:pPr>
-            <w:r>
-              <w:rPr>
-                <w:rFonts w:ascii="Century" w:hAnsi="Century"/>
-                <w:sz w:val="28"/>
-                <w:szCs w:val="28"/>
-                <w:lang w:val="ru-RU"/>
-              </w:rPr>
-              <w:t>Блок-схемы создаются путем перетаскивания элементов из левого меню на рабочую поверхность. При недостатке мес</w:t>
-            </w:r>
-            <w:r>
-              <w:rPr>
-                <w:rFonts w:ascii="Century" w:hAnsi="Century"/>
-                <w:sz w:val="28"/>
-                <w:szCs w:val="28"/>
-                <w:lang w:val="ru-RU"/>
-              </w:rPr>
-              <w:t>та можно создать новые листы или изменить размер холста.</w:t>
+            <w:tcW w:w="1757" w:type="pct"/>
+          </w:tcPr>
+          <w:p>
+            <w:pPr>
+              <w:rPr>
+                <w:rFonts w:ascii="Century" w:hAnsi="Century"/>
+                <w:sz w:val="28"/>
+                <w:szCs w:val="28"/>
+                <w:lang w:val="ru-RU"/>
+              </w:rPr>
+            </w:pPr>
+            <w:r>
+              <w:rPr>
+                <w:rFonts w:ascii="Century" w:hAnsi="Century"/>
+                <w:sz w:val="28"/>
+                <w:szCs w:val="28"/>
+                <w:lang w:val="ru-RU"/>
+              </w:rPr>
+              <w:t xml:space="preserve">Блок-схемы создаются путем перетаскивания элементов из левого меню на рабочую поверхность. При недостатке места </w:t>
+            </w:r>
+            <w:r>
+              <w:rPr>
+                <w:rFonts w:ascii="Century" w:hAnsi="Century"/>
+                <w:sz w:val="28"/>
+                <w:szCs w:val="28"/>
+                <w:lang w:val="ru-RU"/>
+              </w:rPr>
+              <w:lastRenderedPageBreak/>
+              <w:t xml:space="preserve">можно создать новые листы. </w:t>
+            </w:r>
+          </w:p>
+        </w:tc>
+        <w:tc>
+          <w:tcPr>
+            <w:tcW w:w="1781" w:type="pct"/>
+          </w:tcPr>
+          <w:p>
+            <w:pPr>
+              <w:rPr>
+                <w:rFonts w:ascii="Century" w:hAnsi="Century"/>
+                <w:sz w:val="28"/>
+                <w:szCs w:val="28"/>
+                <w:lang w:val="ru-RU"/>
+              </w:rPr>
+            </w:pPr>
+            <w:r>
+              <w:rPr>
+                <w:rFonts w:ascii="Century" w:hAnsi="Century"/>
+                <w:sz w:val="28"/>
+                <w:szCs w:val="28"/>
+                <w:lang w:val="ru-RU"/>
+              </w:rPr>
+              <w:lastRenderedPageBreak/>
+              <w:t xml:space="preserve">Блок-схемы создаются путем перетаскивания элементов из левого меню на рабочую поверхность. При недостатке места можно создать новые </w:t>
+            </w:r>
+            <w:r>
+              <w:rPr>
+                <w:rFonts w:ascii="Century" w:hAnsi="Century"/>
+                <w:sz w:val="28"/>
+                <w:szCs w:val="28"/>
+                <w:lang w:val="ru-RU"/>
+              </w:rPr>
+              <w:lastRenderedPageBreak/>
+              <w:t>листы или изменить размер холста.</w:t>
             </w:r>
           </w:p>
         </w:tc>
@@ -2359,31 +2301,32 @@
         </w:trPr>
         <w:tc>
           <w:tcPr>
-            <w:tcW w:w="627" w:type="dxa"/>
-          </w:tcPr>
-          <w:p>
-            <w:pPr>
-              <w:rPr>
-                <w:rFonts w:ascii="Century" w:hAnsi="Century"/>
-                <w:sz w:val="28"/>
-                <w:szCs w:val="28"/>
-                <w:lang w:val="ru-RU"/>
-              </w:rPr>
-            </w:pPr>
-            <w:r>
-              <w:rPr>
-                <w:rFonts w:ascii="Century" w:hAnsi="Century"/>
-                <w:sz w:val="28"/>
-                <w:szCs w:val="28"/>
-                <w:lang w:val="ru-RU"/>
-              </w:rPr>
+            <w:tcW w:w="285" w:type="pct"/>
+          </w:tcPr>
+          <w:p>
+            <w:pPr>
+              <w:rPr>
+                <w:rFonts w:ascii="Century" w:hAnsi="Century"/>
+                <w:sz w:val="28"/>
+                <w:szCs w:val="28"/>
+                <w:lang w:val="ru-RU"/>
+              </w:rPr>
+            </w:pPr>
+            <w:r>
+              <w:rPr>
+                <w:rFonts w:ascii="Century" w:hAnsi="Century"/>
+                <w:sz w:val="28"/>
+                <w:szCs w:val="28"/>
+                <w:lang w:val="ru-RU"/>
+              </w:rPr>
+              <w:lastRenderedPageBreak/>
               <w:t>6.2</w:t>
             </w:r>
           </w:p>
         </w:tc>
         <w:tc>
           <w:tcPr>
-            <w:tcW w:w="2160" w:type="dxa"/>
+            <w:tcW w:w="1178" w:type="pct"/>
           </w:tcPr>
           <w:p>
             <w:pPr>
@@ -2407,7 +2350,7 @@
         </w:tc>
         <w:tc>
           <w:tcPr>
-            <w:tcW w:w="3960" w:type="dxa"/>
+            <w:tcW w:w="1757" w:type="pct"/>
           </w:tcPr>
           <w:p>
             <w:pPr>
@@ -2431,7 +2374,7 @@
         </w:tc>
         <w:tc>
           <w:tcPr>
-            <w:tcW w:w="4860" w:type="dxa"/>
+            <w:tcW w:w="1781" w:type="pct"/>
           </w:tcPr>
           <w:p>
             <w:pPr>
@@ -2460,7 +2403,7 @@
         </w:trPr>
         <w:tc>
           <w:tcPr>
-            <w:tcW w:w="627" w:type="dxa"/>
+            <w:tcW w:w="285" w:type="pct"/>
           </w:tcPr>
           <w:p>
             <w:pPr>
@@ -2484,7 +2427,7 @@
         </w:tc>
         <w:tc>
           <w:tcPr>
-            <w:tcW w:w="2160" w:type="dxa"/>
+            <w:tcW w:w="1178" w:type="pct"/>
           </w:tcPr>
           <w:p>
             <w:pPr>
@@ -2508,7 +2451,7 @@
         </w:tc>
         <w:tc>
           <w:tcPr>
-            <w:tcW w:w="3960" w:type="dxa"/>
+            <w:tcW w:w="1757" w:type="pct"/>
           </w:tcPr>
           <w:p>
             <w:pPr>
@@ -2532,7 +2475,7 @@
         </w:tc>
         <w:tc>
           <w:tcPr>
-            <w:tcW w:w="4860" w:type="dxa"/>
+            <w:tcW w:w="1781" w:type="pct"/>
           </w:tcPr>
           <w:p>
             <w:pPr>
@@ -2561,7 +2504,7 @@
         </w:trPr>
         <w:tc>
           <w:tcPr>
-            <w:tcW w:w="627" w:type="dxa"/>
+            <w:tcW w:w="285" w:type="pct"/>
           </w:tcPr>
           <w:p>
             <w:pPr>
@@ -2585,7 +2528,7 @@
         </w:tc>
         <w:tc>
           <w:tcPr>
-            <w:tcW w:w="2160" w:type="dxa"/>
+            <w:tcW w:w="1178" w:type="pct"/>
           </w:tcPr>
           <w:p>
             <w:pPr>
@@ -2609,7 +2552,7 @@
         </w:tc>
         <w:tc>
           <w:tcPr>
-            <w:tcW w:w="3960" w:type="dxa"/>
+            <w:tcW w:w="1757" w:type="pct"/>
           </w:tcPr>
           <w:p>
             <w:pPr>
@@ -2632,7 +2575,7 @@
         </w:tc>
         <w:tc>
           <w:tcPr>
-            <w:tcW w:w="4860" w:type="dxa"/>
+            <w:tcW w:w="1781" w:type="pct"/>
           </w:tcPr>
           <w:p>
             <w:pPr>
@@ -2651,52 +2594,52 @@
         </w:trPr>
         <w:tc>
           <w:tcPr>
-            <w:tcW w:w="627" w:type="dxa"/>
-          </w:tcPr>
-          <w:p>
-            <w:pPr>
-              <w:rPr>
-                <w:rFonts w:ascii="Century" w:hAnsi="Century"/>
-                <w:sz w:val="28"/>
-                <w:szCs w:val="28"/>
-                <w:lang w:val="ru-RU"/>
-              </w:rPr>
-            </w:pPr>
-          </w:p>
-        </w:tc>
-        <w:tc>
-          <w:tcPr>
-            <w:tcW w:w="2160" w:type="dxa"/>
-          </w:tcPr>
-          <w:p>
-            <w:pPr>
-              <w:rPr>
-                <w:rFonts w:ascii="Century" w:hAnsi="Century"/>
-                <w:sz w:val="28"/>
-                <w:szCs w:val="28"/>
-                <w:lang w:val="ru-RU"/>
-              </w:rPr>
-            </w:pPr>
-          </w:p>
-        </w:tc>
-        <w:tc>
-          <w:tcPr>
-            <w:tcW w:w="3960" w:type="dxa"/>
-          </w:tcPr>
-          <w:p>
-            <w:pPr>
-              <w:rPr>
-                <w:rFonts w:ascii="Century" w:hAnsi="Century"/>
-                <w:sz w:val="28"/>
-                <w:szCs w:val="28"/>
-                <w:lang w:val="ru-RU"/>
-              </w:rPr>
-            </w:pPr>
-          </w:p>
-        </w:tc>
-        <w:tc>
-          <w:tcPr>
-            <w:tcW w:w="4860" w:type="dxa"/>
+            <w:tcW w:w="285" w:type="pct"/>
+          </w:tcPr>
+          <w:p>
+            <w:pPr>
+              <w:rPr>
+                <w:rFonts w:ascii="Century" w:hAnsi="Century"/>
+                <w:sz w:val="28"/>
+                <w:szCs w:val="28"/>
+                <w:lang w:val="ru-RU"/>
+              </w:rPr>
+            </w:pPr>
+          </w:p>
+        </w:tc>
+        <w:tc>
+          <w:tcPr>
+            <w:tcW w:w="1178" w:type="pct"/>
+          </w:tcPr>
+          <w:p>
+            <w:pPr>
+              <w:rPr>
+                <w:rFonts w:ascii="Century" w:hAnsi="Century"/>
+                <w:sz w:val="28"/>
+                <w:szCs w:val="28"/>
+                <w:lang w:val="ru-RU"/>
+              </w:rPr>
+            </w:pPr>
+          </w:p>
+        </w:tc>
+        <w:tc>
+          <w:tcPr>
+            <w:tcW w:w="1757" w:type="pct"/>
+          </w:tcPr>
+          <w:p>
+            <w:pPr>
+              <w:rPr>
+                <w:rFonts w:ascii="Century" w:hAnsi="Century"/>
+                <w:sz w:val="28"/>
+                <w:szCs w:val="28"/>
+                <w:lang w:val="ru-RU"/>
+              </w:rPr>
+            </w:pPr>
+          </w:p>
+        </w:tc>
+        <w:tc>
+          <w:tcPr>
+            <w:tcW w:w="1781" w:type="pct"/>
           </w:tcPr>
           <w:p>
             <w:pPr>
@@ -2716,32 +2659,31 @@
         </w:trPr>
         <w:tc>
           <w:tcPr>
-            <w:tcW w:w="627" w:type="dxa"/>
-          </w:tcPr>
-          <w:p>
-            <w:pPr>
-              <w:rPr>
-                <w:rFonts w:ascii="Century" w:hAnsi="Century"/>
-                <w:sz w:val="28"/>
-                <w:szCs w:val="28"/>
-                <w:lang w:val="ru-RU"/>
-              </w:rPr>
-            </w:pPr>
-            <w:r>
-              <w:rPr>
-                <w:rFonts w:ascii="Century" w:hAnsi="Century"/>
-                <w:sz w:val="28"/>
-                <w:szCs w:val="28"/>
-                <w:lang w:val="ru-RU"/>
-              </w:rPr>
-              <w:lastRenderedPageBreak/>
+            <w:tcW w:w="285" w:type="pct"/>
+          </w:tcPr>
+          <w:p>
+            <w:pPr>
+              <w:rPr>
+                <w:rFonts w:ascii="Century" w:hAnsi="Century"/>
+                <w:sz w:val="28"/>
+                <w:szCs w:val="28"/>
+                <w:lang w:val="ru-RU"/>
+              </w:rPr>
+            </w:pPr>
+            <w:r>
+              <w:rPr>
+                <w:rFonts w:ascii="Century" w:hAnsi="Century"/>
+                <w:sz w:val="28"/>
+                <w:szCs w:val="28"/>
+                <w:lang w:val="ru-RU"/>
+              </w:rPr>
               <w:t>6.5</w:t>
             </w:r>
           </w:p>
         </w:tc>
         <w:tc>
           <w:tcPr>
-            <w:tcW w:w="2160" w:type="dxa"/>
+            <w:tcW w:w="1178" w:type="pct"/>
           </w:tcPr>
           <w:p>
             <w:pPr>
@@ -2765,7 +2707,7 @@
         </w:tc>
         <w:tc>
           <w:tcPr>
-            <w:tcW w:w="3960" w:type="dxa"/>
+            <w:tcW w:w="1757" w:type="pct"/>
           </w:tcPr>
           <w:p>
             <w:pPr>
@@ -2840,7 +2782,7 @@
         </w:tc>
         <w:tc>
           <w:tcPr>
-            <w:tcW w:w="4860" w:type="dxa"/>
+            <w:tcW w:w="1781" w:type="pct"/>
           </w:tcPr>
           <w:p>
             <w:pPr>
@@ -2869,7 +2811,7 @@
         </w:trPr>
         <w:tc>
           <w:tcPr>
-            <w:tcW w:w="627" w:type="dxa"/>
+            <w:tcW w:w="285" w:type="pct"/>
           </w:tcPr>
           <w:p>
             <w:pPr>
@@ -2891,7 +2833,7 @@
         </w:tc>
         <w:tc>
           <w:tcPr>
-            <w:tcW w:w="2160" w:type="dxa"/>
+            <w:tcW w:w="1178" w:type="pct"/>
           </w:tcPr>
           <w:p>
             <w:pPr>
@@ -2915,7 +2857,7 @@
         </w:tc>
         <w:tc>
           <w:tcPr>
-            <w:tcW w:w="3960" w:type="dxa"/>
+            <w:tcW w:w="1757" w:type="pct"/>
           </w:tcPr>
           <w:p>
             <w:pPr>
@@ -2939,7 +2881,7 @@
         </w:tc>
         <w:tc>
           <w:tcPr>
-            <w:tcW w:w="4860" w:type="dxa"/>
+            <w:tcW w:w="1781" w:type="pct"/>
           </w:tcPr>
           <w:p>
             <w:pPr>
@@ -2968,7 +2910,7 @@
         </w:trPr>
         <w:tc>
           <w:tcPr>
-            <w:tcW w:w="627" w:type="dxa"/>
+            <w:tcW w:w="285" w:type="pct"/>
           </w:tcPr>
           <w:p>
             <w:pPr>
@@ -2990,7 +2932,7 @@
         </w:tc>
         <w:tc>
           <w:tcPr>
-            <w:tcW w:w="2160" w:type="dxa"/>
+            <w:tcW w:w="1178" w:type="pct"/>
           </w:tcPr>
           <w:p>
             <w:pPr>
@@ -3014,7 +2956,7 @@
         </w:tc>
         <w:tc>
           <w:tcPr>
-            <w:tcW w:w="3960" w:type="dxa"/>
+            <w:tcW w:w="1757" w:type="pct"/>
           </w:tcPr>
           <w:p>
             <w:pPr>
@@ -3038,7 +2980,7 @@
         </w:tc>
         <w:tc>
           <w:tcPr>
-            <w:tcW w:w="4860" w:type="dxa"/>
+            <w:tcW w:w="1781" w:type="pct"/>
           </w:tcPr>
           <w:p>
             <w:pPr>
@@ -3067,7 +3009,7 @@
         </w:trPr>
         <w:tc>
           <w:tcPr>
-            <w:tcW w:w="627" w:type="dxa"/>
+            <w:tcW w:w="285" w:type="pct"/>
           </w:tcPr>
           <w:p>
             <w:pPr>
@@ -3089,7 +3031,7 @@
         </w:tc>
         <w:tc>
           <w:tcPr>
-            <w:tcW w:w="2160" w:type="dxa"/>
+            <w:tcW w:w="1178" w:type="pct"/>
           </w:tcPr>
           <w:p>
             <w:pPr>
@@ -3113,7 +3055,7 @@
         </w:tc>
         <w:tc>
           <w:tcPr>
-            <w:tcW w:w="3960" w:type="dxa"/>
+            <w:tcW w:w="1757" w:type="pct"/>
           </w:tcPr>
           <w:p>
             <w:pPr>
@@ -3137,7 +3079,7 @@
         </w:tc>
         <w:tc>
           <w:tcPr>
-            <w:tcW w:w="4860" w:type="dxa"/>
+            <w:tcW w:w="1781" w:type="pct"/>
           </w:tcPr>
           <w:p>
             <w:pPr>
@@ -3187,7 +3129,18 @@
           <w:szCs w:val="28"/>
           <w:lang w:val="ru-RU"/>
         </w:rPr>
-        <w:t xml:space="preserve">На основе анализа программных аналогов можно составить следующие требования: создание ПО для построения блок-схем по ГОСТ-19.701-90 со следующими функциями: </w:t>
+        <w:t>На основе анализа программных аналогов можно составить следующие требования: создание ПО для</w:t>
+      </w:r>
+      <w:bookmarkStart w:id="0" w:name="_GoBack"/>
+      <w:bookmarkEnd w:id="0"/>
+      <w:r>
+        <w:rPr>
+          <w:rFonts w:ascii="Century" w:hAnsi="Century"/>
+          <w:sz w:val="28"/>
+          <w:szCs w:val="28"/>
+          <w:lang w:val="ru-RU"/>
+        </w:rPr>
+        <w:t xml:space="preserve"> построения блок-схем по ГОСТ-19.701-90 со следующими функциями: </w:t>
       </w:r>
     </w:p>
     <w:p>
@@ -3206,8 +3159,18 @@
           <w:szCs w:val="28"/>
           <w:lang w:val="ru-RU"/>
         </w:rPr>
-        <w:t xml:space="preserve">Изменение размеров и шрифта текста, наличие всех символов из </w:t>
+        <w:t xml:space="preserve">Изменение размеров и шрифта текста, наличие всех символов из ГОСТ-19.701-90. Импорт и экспорт построенных диаграмм в и из файлов. Экспорт диаграммы в </w:t>
       </w:r>
+      <w:proofErr w:type="spellStart"/>
+      <w:r>
+        <w:rPr>
+          <w:rFonts w:ascii="Century" w:hAnsi="Century"/>
+          <w:sz w:val="28"/>
+          <w:szCs w:val="28"/>
+        </w:rPr>
+        <w:t>png</w:t>
+      </w:r>
+      <w:proofErr w:type="spellEnd"/>
       <w:r>
         <w:rPr>
           <w:rFonts w:ascii="Century" w:hAnsi="Century"/>
@@ -3215,7 +3178,7 @@
           <w:szCs w:val="28"/>
           <w:lang w:val="ru-RU"/>
         </w:rPr>
-        <w:t>ГОСТ-19.701-90</w:t>
+        <w:t>.</w:t>
       </w:r>
       <w:r>
         <w:rPr>
@@ -3224,37 +3187,8 @@
           <w:szCs w:val="28"/>
           <w:lang w:val="ru-RU"/>
         </w:rPr>
-        <w:t xml:space="preserve">. Импорт и экспорт построенных диаграмм в и из файлов. Экспорт диаграммы в </w:t>
-      </w:r>
-      <w:proofErr w:type="spellStart"/>
-      <w:r>
-        <w:rPr>
-          <w:rFonts w:ascii="Century" w:hAnsi="Century"/>
-          <w:sz w:val="28"/>
-          <w:szCs w:val="28"/>
-        </w:rPr>
-        <w:t>png</w:t>
-      </w:r>
-      <w:proofErr w:type="spellEnd"/>
-      <w:r>
-        <w:rPr>
-          <w:rFonts w:ascii="Century" w:hAnsi="Century"/>
-          <w:sz w:val="28"/>
-          <w:szCs w:val="28"/>
-        </w:rPr>
-        <w:t>.</w:t>
-      </w:r>
-      <w:r>
-        <w:rPr>
-          <w:rFonts w:ascii="Century" w:hAnsi="Century"/>
-          <w:sz w:val="28"/>
-          <w:szCs w:val="28"/>
-          <w:lang w:val="ru-RU"/>
-        </w:rPr>
         <w:t xml:space="preserve"> </w:t>
       </w:r>
-      <w:bookmarkStart w:id="0" w:name="_GoBack"/>
-      <w:bookmarkEnd w:id="0"/>
     </w:p>
     <w:sectPr>
       <w:pgSz w:w="12240" w:h="15840"/>
